--- a/Artigo1.docx
+++ b/Artigo1.docx
@@ -154,6 +154,7 @@
     <w:p>
       <w:pPr>
         <w:rPr>
+          <w:rFonts w:eastAsiaTheme="minorEastAsia"/>
           <w:sz w:val="24"/>
           <w:szCs w:val="24"/>
         </w:rPr>
@@ -594,32 +595,70 @@
       </m:oMath>
       <w:r>
         <w:rPr>
-          <w:rStyle w:val="vlist-s"/>
-          <w:color w:val="D1D5DB"/>
-          <w:sz w:val="2"/>
-          <w:szCs w:val="2"/>
-          <w:shd w:val="clear" w:color="auto" w:fill="444654"/>
-        </w:rPr>
-        <w:t>​</w:t>
-      </w:r>
-      <w:r>
-        <w:rPr>
-          <w:rStyle w:val="vlist-s"/>
-          <w:color w:val="D1D5DB"/>
-          <w:sz w:val="2"/>
-          <w:szCs w:val="2"/>
-          <w:shd w:val="clear" w:color="auto" w:fill="444654"/>
-        </w:rPr>
-        <w:t>.</w:t>
-      </w:r>
-      <w:r>
-        <w:rPr>
-          <w:color w:val="D1D5DB"/>
-          <w:sz w:val="29"/>
-          <w:szCs w:val="29"/>
-          <w:shd w:val="clear" w:color="auto" w:fill="444654"/>
-        </w:rPr>
-        <w:br/>
+          <w:rFonts w:eastAsiaTheme="minorEastAsia"/>
+          <w:sz w:val="24"/>
+          <w:szCs w:val="24"/>
+        </w:rPr>
+        <w:t xml:space="preserve">. O modelo também é escolhido pois ele permite análises de curto e longo prazo (quando há </w:t>
+      </w:r>
+      <w:proofErr w:type="spellStart"/>
+      <w:r>
+        <w:rPr>
+          <w:rFonts w:eastAsiaTheme="minorEastAsia"/>
+          <w:sz w:val="24"/>
+          <w:szCs w:val="24"/>
+        </w:rPr>
+        <w:t>cointegração</w:t>
+      </w:r>
+      <w:proofErr w:type="spellEnd"/>
+      <w:r>
+        <w:rPr>
+          <w:rFonts w:eastAsiaTheme="minorEastAsia"/>
+          <w:sz w:val="24"/>
+          <w:szCs w:val="24"/>
+        </w:rPr>
+        <w:t xml:space="preserve"> das variáveis)</w:t>
+      </w:r>
+      <w:r>
+        <w:rPr>
+          <w:rFonts w:eastAsiaTheme="minorEastAsia"/>
+          <w:sz w:val="24"/>
+          <w:szCs w:val="24"/>
+        </w:rPr>
+        <w:t>. O artigo faz uso de diversas variáveis macroeconômicas, como taxa interna de juros, taxa de juros externa, volatilidade externa, expectativa de inflação etc.</w:t>
+      </w:r>
+      <w:r>
+        <w:rPr>
+          <w:rFonts w:eastAsiaTheme="minorEastAsia"/>
+          <w:sz w:val="24"/>
+          <w:szCs w:val="24"/>
+        </w:rPr>
+        <w:t xml:space="preserve"> </w:t>
+      </w:r>
+    </w:p>
+    <w:p>
+      <w:pPr>
+        <w:rPr>
+          <w:rFonts w:eastAsiaTheme="minorEastAsia"/>
+          <w:sz w:val="24"/>
+          <w:szCs w:val="24"/>
+        </w:rPr>
+      </w:pPr>
+      <w:r>
+        <w:rPr>
+          <w:rFonts w:eastAsiaTheme="minorEastAsia"/>
+          <w:sz w:val="24"/>
+          <w:szCs w:val="24"/>
+        </w:rPr>
+        <w:t xml:space="preserve">Resultados: </w:t>
+      </w:r>
+      <w:r>
+        <w:rPr>
+          <w:rFonts w:eastAsiaTheme="minorEastAsia"/>
+          <w:sz w:val="24"/>
+          <w:szCs w:val="24"/>
+        </w:rPr>
+        <w:t xml:space="preserve">Os resultados mostram que uma elevação de 1% na taxa interna de juros causa uma elevação de 0,3% no Ibovespa no curto prazo e 7,8% no longo prazo, divergindo da maioria da literatura econômica, porém os resíduos do modelo não possuem distribuição normal. Com a adição de novas variáveis o resultado da taxa interna de juros foi convergindo para o que a literatura retrata, porém terá sua significância reduzida. Isso significa que, apesar de ter um impacto negativo no Ibovespa, seu valor não é significante no contexto de outras variáveis. </w:t>
       </w:r>
     </w:p>
     <w:sectPr>
